--- a/Perso'/CV/Début modèle CV.docx
+++ b/Perso'/CV/Début modèle CV.docx
@@ -3,6 +3,8 @@
 <w:document xmlns:wpc="http://schemas.microsoft.com/office/word/2010/wordprocessingCanvas" xmlns:cx="http://schemas.microsoft.com/office/drawing/2014/chartex" xmlns:cx1="http://schemas.microsoft.com/office/drawing/2015/9/8/chartex" xmlns:mc="http://schemas.openxmlformats.org/markup-compatibility/2006" xmlns:o="urn:schemas-microsoft-com:office:office" xmlns:r="http://schemas.openxmlformats.org/officeDocument/2006/relationships" xmlns:m="http://schemas.openxmlformats.org/officeDocument/2006/math" xmlns:v="urn:schemas-microsoft-com:vml" xmlns:wp14="http://schemas.microsoft.com/office/word/2010/wordprocessingDrawing" xmlns:wp="http://schemas.openxmlformats.org/drawingml/2006/wordprocessingDrawing" xmlns:w10="urn:schemas-microsoft-com:office:word" xmlns:w="http://schemas.openxmlformats.org/wordprocessingml/2006/main" xmlns:w14="http://schemas.microsoft.com/office/word/2010/wordml" xmlns:w15="http://schemas.microsoft.com/office/word/2012/wordml" xmlns:w16se="http://schemas.microsoft.com/office/word/2015/wordml/symex" xmlns:wpg="http://schemas.microsoft.com/office/word/2010/wordprocessingGroup" xmlns:wpi="http://schemas.microsoft.com/office/word/2010/wordprocessingInk" xmlns:wne="http://schemas.microsoft.com/office/word/2006/wordml" xmlns:wps="http://schemas.microsoft.com/office/word/2010/wordprocessingShape" mc:Ignorable="w14 w15 w16se wp14">
   <w:body>
     <w:p>
+      <w:bookmarkStart w:id="0" w:name="_GoBack"/>
+      <w:bookmarkEnd w:id="0"/>
       <w:r>
         <w:rPr>
           <w:noProof/>
@@ -11,18 +13,18 @@
         <mc:AlternateContent>
           <mc:Choice Requires="wps">
             <w:drawing>
-              <wp:anchor distT="0" distB="0" distL="114300" distR="114300" simplePos="0" relativeHeight="251673600" behindDoc="0" locked="0" layoutInCell="1" allowOverlap="1" wp14:anchorId="3AE5955B" wp14:editId="149F8579">
+              <wp:anchor distT="0" distB="0" distL="114300" distR="114300" simplePos="0" relativeHeight="251671552" behindDoc="0" locked="0" layoutInCell="1" allowOverlap="1" wp14:anchorId="4C232DB2" wp14:editId="7C9CD203">
                 <wp:simplePos x="0" y="0"/>
-                <wp:positionH relativeFrom="margin">
-                  <wp:posOffset>-422105</wp:posOffset>
+                <wp:positionH relativeFrom="column">
+                  <wp:posOffset>3433445</wp:posOffset>
                 </wp:positionH>
                 <wp:positionV relativeFrom="paragraph">
-                  <wp:posOffset>4491403</wp:posOffset>
+                  <wp:posOffset>8977791</wp:posOffset>
                 </wp:positionV>
-                <wp:extent cx="5564700" cy="914400"/>
-                <wp:effectExtent l="0" t="1847850" r="0" b="1847850"/>
+                <wp:extent cx="4394200" cy="209550"/>
+                <wp:effectExtent l="0" t="1543050" r="0" b="1543050"/>
                 <wp:wrapNone/>
-                <wp:docPr id="11" name="Rectangle 11"/>
+                <wp:docPr id="9" name="Rectangle 9"/>
                 <wp:cNvGraphicFramePr/>
                 <a:graphic xmlns:a="http://schemas.openxmlformats.org/drawingml/2006/main">
                   <a:graphicData uri="http://schemas.microsoft.com/office/word/2010/wordprocessingShape">
@@ -31,7 +33,7 @@
                       <wps:spPr>
                         <a:xfrm rot="18903087">
                           <a:off x="0" y="0"/>
-                          <a:ext cx="5564700" cy="914400"/>
+                          <a:ext cx="4394200" cy="209550"/>
                         </a:xfrm>
                         <a:prstGeom prst="rect">
                           <a:avLst/>
@@ -65,17 +67,24 @@
                 <wp14:sizeRelH relativeFrom="margin">
                   <wp14:pctWidth>0</wp14:pctWidth>
                 </wp14:sizeRelH>
+                <wp14:sizeRelV relativeFrom="margin">
+                  <wp14:pctHeight>0</wp14:pctHeight>
+                </wp14:sizeRelV>
               </wp:anchor>
             </w:drawing>
           </mc:Choice>
           <mc:Fallback>
             <w:pict>
-              <v:rect w14:anchorId="72735AAA" id="Rectangle 11" o:spid="_x0000_s1026" style="position:absolute;margin-left:-33.25pt;margin-top:353.65pt;width:438.15pt;height:1in;rotation:-2945748fd;z-index:251673600;visibility:visible;mso-wrap-style:square;mso-width-percent:0;mso-wrap-distance-left:9pt;mso-wrap-distance-top:0;mso-wrap-distance-right:9pt;mso-wrap-distance-bottom:0;mso-position-horizontal:absolute;mso-position-horizontal-relative:margin;mso-position-vertical:absolute;mso-position-vertical-relative:text;mso-width-percent:0;mso-width-relative:margin;v-text-anchor:middle" o:gfxdata="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" fillcolor="black [3200]" strokecolor="black [1600]" strokeweight="1pt">
-                <w10:wrap anchorx="margin"/>
-              </v:rect>
+              <v:rect w14:anchorId="48634CFD" id="Rectangle 9" o:spid="_x0000_s1026" style="position:absolute;margin-left:270.35pt;margin-top:706.9pt;width:346pt;height:16.5pt;rotation:-2945748fd;z-index:251671552;visibility:visible;mso-wrap-style:square;mso-width-percent:0;mso-height-percent:0;mso-wrap-distance-left:9pt;mso-wrap-distance-top:0;mso-wrap-distance-right:9pt;mso-wrap-distance-bottom:0;mso-position-horizontal:absolute;mso-position-horizontal-relative:text;mso-position-vertical:absolute;mso-position-vertical-relative:text;mso-width-percent:0;mso-height-percent:0;mso-width-relative:margin;mso-height-relative:margin;v-text-anchor:middle" o:gfxdata="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" fillcolor="black [3200]" strokecolor="black [1600]" strokeweight="1pt"/>
             </w:pict>
           </mc:Fallback>
         </mc:AlternateContent>
+      </w:r>
+      <w:r>
+        <w:rPr>
+          <w:rStyle w:val="Appelnotedebasdep"/>
+        </w:rPr>
+        <w:footnoteReference w:id="1"/>
       </w:r>
       <w:r>
         <w:rPr>
@@ -85,18 +94,18 @@
         <mc:AlternateContent>
           <mc:Choice Requires="wps">
             <w:drawing>
-              <wp:anchor distT="0" distB="0" distL="114300" distR="114300" simplePos="0" relativeHeight="251671552" behindDoc="0" locked="0" layoutInCell="1" allowOverlap="1" wp14:anchorId="4C232DB2" wp14:editId="7C9CD203">
+              <wp:anchor distT="0" distB="0" distL="114300" distR="114300" simplePos="0" relativeHeight="251663360" behindDoc="0" locked="0" layoutInCell="1" allowOverlap="1" wp14:anchorId="6B8A20B9" wp14:editId="2D1650B8">
                 <wp:simplePos x="0" y="0"/>
                 <wp:positionH relativeFrom="column">
-                  <wp:posOffset>3483657</wp:posOffset>
+                  <wp:posOffset>-2003831</wp:posOffset>
                 </wp:positionH>
                 <wp:positionV relativeFrom="paragraph">
-                  <wp:posOffset>9010461</wp:posOffset>
+                  <wp:posOffset>106350</wp:posOffset>
                 </wp:positionV>
                 <wp:extent cx="4394200" cy="209937"/>
                 <wp:effectExtent l="0" t="1543050" r="0" b="1543050"/>
                 <wp:wrapNone/>
-                <wp:docPr id="9" name="Rectangle 9"/>
+                <wp:docPr id="4" name="Rectangle 4"/>
                 <wp:cNvGraphicFramePr/>
                 <a:graphic xmlns:a="http://schemas.openxmlformats.org/drawingml/2006/main">
                   <a:graphicData uri="http://schemas.microsoft.com/office/word/2010/wordprocessingShape">
@@ -147,7 +156,7 @@
           </mc:Choice>
           <mc:Fallback>
             <w:pict>
-              <v:rect w14:anchorId="4774F6B5" id="Rectangle 9" o:spid="_x0000_s1026" style="position:absolute;margin-left:274.3pt;margin-top:709.5pt;width:346pt;height:16.55pt;rotation:-2945748fd;z-index:251671552;visibility:visible;mso-wrap-style:square;mso-width-percent:0;mso-height-percent:0;mso-wrap-distance-left:9pt;mso-wrap-distance-top:0;mso-wrap-distance-right:9pt;mso-wrap-distance-bottom:0;mso-position-horizontal:absolute;mso-position-horizontal-relative:text;mso-position-vertical:absolute;mso-position-vertical-relative:text;mso-width-percent:0;mso-height-percent:0;mso-width-relative:margin;mso-height-relative:margin;v-text-anchor:middle" o:gfxdata="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" fillcolor="black [3200]" strokecolor="black [1600]" strokeweight="1pt"/>
+              <v:rect w14:anchorId="61042B1E" id="Rectangle 4" o:spid="_x0000_s1026" style="position:absolute;margin-left:-157.8pt;margin-top:8.35pt;width:346pt;height:16.55pt;rotation:-2945748fd;z-index:251663360;visibility:visible;mso-wrap-style:square;mso-width-percent:0;mso-height-percent:0;mso-wrap-distance-left:9pt;mso-wrap-distance-top:0;mso-wrap-distance-right:9pt;mso-wrap-distance-bottom:0;mso-position-horizontal:absolute;mso-position-horizontal-relative:text;mso-position-vertical:absolute;mso-position-vertical-relative:text;mso-width-percent:0;mso-height-percent:0;mso-width-relative:margin;mso-height-relative:margin;v-text-anchor:middle" o:gfxdata="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" fillcolor="black [3200]" strokecolor="black [1600]" strokeweight="1pt"/>
             </w:pict>
           </mc:Fallback>
         </mc:AlternateContent>
@@ -219,12 +228,11 @@
           </mc:Choice>
           <mc:Fallback>
             <w:pict>
-              <v:rect w14:anchorId="5E1BBEEE" id="Rectangle 8" o:spid="_x0000_s1026" style="position:absolute;margin-left:198pt;margin-top:635.3pt;width:438.15pt;height:1in;rotation:-2945748fd;z-index:251669504;visibility:visible;mso-wrap-style:square;mso-width-percent:0;mso-wrap-distance-left:9pt;mso-wrap-distance-top:0;mso-wrap-distance-right:9pt;mso-wrap-distance-bottom:0;mso-position-horizontal:absolute;mso-position-horizontal-relative:text;mso-position-vertical:absolute;mso-position-vertical-relative:text;mso-width-percent:0;mso-width-relative:margin;v-text-anchor:middle" o:gfxdata="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" fillcolor="black [3200]" strokecolor="black [1600]" strokeweight="1pt"/>
+              <v:rect w14:anchorId="1BA476A0" id="Rectangle 8" o:spid="_x0000_s1026" style="position:absolute;margin-left:198pt;margin-top:635.3pt;width:438.15pt;height:1in;rotation:-2945748fd;z-index:251669504;visibility:visible;mso-wrap-style:square;mso-width-percent:0;mso-wrap-distance-left:9pt;mso-wrap-distance-top:0;mso-wrap-distance-right:9pt;mso-wrap-distance-bottom:0;mso-position-horizontal:absolute;mso-position-horizontal-relative:text;mso-position-vertical:absolute;mso-position-vertical-relative:text;mso-width-percent:0;mso-width-relative:margin;v-text-anchor:middle" o:gfxdata="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" fillcolor="black [3200]" strokecolor="black [1600]" strokeweight="1pt"/>
             </w:pict>
           </mc:Fallback>
         </mc:AlternateContent>
       </w:r>
-      <w:bookmarkStart w:id="0" w:name="_GoBack"/>
       <w:r>
         <w:rPr>
           <w:noProof/>
@@ -319,7 +327,7 @@
           </mc:Choice>
           <mc:Fallback>
             <w:pict>
-              <v:rect w14:anchorId="48C5D946" id="Rectangle 1" o:spid="_x0000_s1026" style="position:absolute;margin-left:-122pt;margin-top:52.2pt;width:840.35pt;height:594.25pt;rotation:90;z-index:251659264;visibility:visible;mso-wrap-style:square;mso-width-percent:0;mso-height-percent:0;mso-wrap-distance-left:9pt;mso-wrap-distance-top:0;mso-wrap-distance-right:9pt;mso-wrap-distance-bottom:0;mso-position-horizontal:absolute;mso-position-horizontal-relative:page;mso-position-vertical:absolute;mso-position-vertical-relative:text;mso-width-percent:0;mso-height-percent:0;mso-width-relative:margin;mso-height-relative:margin;v-text-anchor:middle" o:gfxdata="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" fillcolor="#6e6e6e [2150]" stroked="f">
+              <v:rect w14:anchorId="652BD5BF" id="Rectangle 1" o:spid="_x0000_s1026" style="position:absolute;margin-left:-122pt;margin-top:52.2pt;width:840.35pt;height:594.25pt;rotation:90;z-index:251659264;visibility:visible;mso-wrap-style:square;mso-width-percent:0;mso-height-percent:0;mso-wrap-distance-left:9pt;mso-wrap-distance-top:0;mso-wrap-distance-right:9pt;mso-wrap-distance-bottom:0;mso-position-horizontal:absolute;mso-position-horizontal-relative:page;mso-position-vertical:absolute;mso-position-vertical-relative:text;mso-width-percent:0;mso-height-percent:0;mso-width-relative:margin;mso-height-relative:margin;v-text-anchor:middle" o:gfxdata="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" fillcolor="#6e6e6e [2150]" stroked="f">
                 <v:fill color2="#c9c9c9 [1942]" rotate="t" angle="180" colors="0 #6f6f6f;31457f #a8a8a8;1 #c9c9c9" focus="100%" type="gradient"/>
                 <w10:wrap anchorx="page"/>
               </v:rect>
@@ -327,7 +335,6 @@
           </mc:Fallback>
         </mc:AlternateContent>
       </w:r>
-      <w:bookmarkEnd w:id="0"/>
       <w:r>
         <w:rPr>
           <w:noProof/>
@@ -395,82 +402,7 @@
           </mc:Choice>
           <mc:Fallback>
             <w:pict>
-              <v:rect w14:anchorId="0E37C7B3" id="Rectangle 3" o:spid="_x0000_s1026" style="position:absolute;margin-left:-212.4pt;margin-top:-56.85pt;width:346.05pt;height:1in;rotation:-2945748fd;z-index:251661312;visibility:visible;mso-wrap-style:square;mso-width-percent:0;mso-wrap-distance-left:9pt;mso-wrap-distance-top:0;mso-wrap-distance-right:9pt;mso-wrap-distance-bottom:0;mso-position-horizontal:absolute;mso-position-horizontal-relative:text;mso-position-vertical:absolute;mso-position-vertical-relative:text;mso-width-percent:0;mso-width-relative:margin;v-text-anchor:middle" o:gfxdata="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" fillcolor="black [3200]" strokecolor="black [1600]" strokeweight="1pt"/>
-            </w:pict>
-          </mc:Fallback>
-        </mc:AlternateContent>
-      </w:r>
-      <w:r>
-        <w:rPr>
-          <w:noProof/>
-          <w:lang w:eastAsia="fr-FR"/>
-        </w:rPr>
-        <mc:AlternateContent>
-          <mc:Choice Requires="wps">
-            <w:drawing>
-              <wp:anchor distT="0" distB="0" distL="114300" distR="114300" simplePos="0" relativeHeight="251663360" behindDoc="0" locked="0" layoutInCell="1" allowOverlap="1" wp14:anchorId="6B8A20B9" wp14:editId="2D1650B8">
-                <wp:simplePos x="0" y="0"/>
-                <wp:positionH relativeFrom="column">
-                  <wp:posOffset>-2025484</wp:posOffset>
-                </wp:positionH>
-                <wp:positionV relativeFrom="paragraph">
-                  <wp:posOffset>78348</wp:posOffset>
-                </wp:positionV>
-                <wp:extent cx="4394200" cy="209937"/>
-                <wp:effectExtent l="0" t="1543050" r="0" b="1543050"/>
-                <wp:wrapNone/>
-                <wp:docPr id="4" name="Rectangle 4"/>
-                <wp:cNvGraphicFramePr/>
-                <a:graphic xmlns:a="http://schemas.openxmlformats.org/drawingml/2006/main">
-                  <a:graphicData uri="http://schemas.microsoft.com/office/word/2010/wordprocessingShape">
-                    <wps:wsp>
-                      <wps:cNvSpPr/>
-                      <wps:spPr>
-                        <a:xfrm rot="18903087">
-                          <a:off x="0" y="0"/>
-                          <a:ext cx="4394200" cy="209937"/>
-                        </a:xfrm>
-                        <a:prstGeom prst="rect">
-                          <a:avLst/>
-                        </a:prstGeom>
-                      </wps:spPr>
-                      <wps:style>
-                        <a:lnRef idx="2">
-                          <a:schemeClr val="dk1">
-                            <a:shade val="50000"/>
-                          </a:schemeClr>
-                        </a:lnRef>
-                        <a:fillRef idx="1">
-                          <a:schemeClr val="dk1"/>
-                        </a:fillRef>
-                        <a:effectRef idx="0">
-                          <a:schemeClr val="dk1"/>
-                        </a:effectRef>
-                        <a:fontRef idx="minor">
-                          <a:schemeClr val="lt1"/>
-                        </a:fontRef>
-                      </wps:style>
-                      <wps:bodyPr rot="0" spcFirstLastPara="0" vertOverflow="overflow" horzOverflow="overflow" vert="horz" wrap="square" lIns="91440" tIns="45720" rIns="91440" bIns="45720" numCol="1" spcCol="0" rtlCol="0" fromWordArt="0" anchor="ctr" anchorCtr="0" forceAA="0" compatLnSpc="1">
-                        <a:prstTxWarp prst="textNoShape">
-                          <a:avLst/>
-                        </a:prstTxWarp>
-                        <a:noAutofit/>
-                      </wps:bodyPr>
-                    </wps:wsp>
-                  </a:graphicData>
-                </a:graphic>
-                <wp14:sizeRelH relativeFrom="margin">
-                  <wp14:pctWidth>0</wp14:pctWidth>
-                </wp14:sizeRelH>
-                <wp14:sizeRelV relativeFrom="margin">
-                  <wp14:pctHeight>0</wp14:pctHeight>
-                </wp14:sizeRelV>
-              </wp:anchor>
-            </w:drawing>
-          </mc:Choice>
-          <mc:Fallback>
-            <w:pict>
-              <v:rect w14:anchorId="3301AD7A" id="Rectangle 4" o:spid="_x0000_s1026" style="position:absolute;margin-left:-159.5pt;margin-top:6.15pt;width:346pt;height:16.55pt;rotation:-2945748fd;z-index:251663360;visibility:visible;mso-wrap-style:square;mso-width-percent:0;mso-height-percent:0;mso-wrap-distance-left:9pt;mso-wrap-distance-top:0;mso-wrap-distance-right:9pt;mso-wrap-distance-bottom:0;mso-position-horizontal:absolute;mso-position-horizontal-relative:text;mso-position-vertical:absolute;mso-position-vertical-relative:text;mso-width-percent:0;mso-height-percent:0;mso-width-relative:margin;mso-height-relative:margin;v-text-anchor:middle" o:gfxdata="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" fillcolor="black [3200]" strokecolor="black [1600]" strokeweight="1pt"/>
+              <v:rect w14:anchorId="04DA6024" id="Rectangle 3" o:spid="_x0000_s1026" style="position:absolute;margin-left:-212.4pt;margin-top:-56.85pt;width:346.05pt;height:1in;rotation:-2945748fd;z-index:251661312;visibility:visible;mso-wrap-style:square;mso-width-percent:0;mso-wrap-distance-left:9pt;mso-wrap-distance-top:0;mso-wrap-distance-right:9pt;mso-wrap-distance-bottom:0;mso-position-horizontal:absolute;mso-position-horizontal-relative:text;mso-position-vertical:absolute;mso-position-vertical-relative:text;mso-width-percent:0;mso-width-relative:margin;v-text-anchor:middle" o:gfxdata="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" fillcolor="black [3200]" strokecolor="black [1600]" strokeweight="1pt"/>
             </w:pict>
           </mc:Fallback>
         </mc:AlternateContent>
@@ -647,6 +579,72 @@
     </w:sectPr>
   </w:body>
 </w:document>
+</file>
+
+<file path=word/endnotes.xml><?xml version="1.0" encoding="utf-8"?>
+<w:endnotes xmlns:wpc="http://schemas.microsoft.com/office/word/2010/wordprocessingCanvas" xmlns:cx="http://schemas.microsoft.com/office/drawing/2014/chartex" xmlns:cx1="http://schemas.microsoft.com/office/drawing/2015/9/8/chartex" xmlns:mc="http://schemas.openxmlformats.org/markup-compatibility/2006" xmlns:o="urn:schemas-microsoft-com:office:office" xmlns:r="http://schemas.openxmlformats.org/officeDocument/2006/relationships" xmlns:m="http://schemas.openxmlformats.org/officeDocument/2006/math" xmlns:v="urn:schemas-microsoft-com:vml" xmlns:wp14="http://schemas.microsoft.com/office/word/2010/wordprocessingDrawing" xmlns:wp="http://schemas.openxmlformats.org/drawingml/2006/wordprocessingDrawing" xmlns:w10="urn:schemas-microsoft-com:office:word" xmlns:w="http://schemas.openxmlformats.org/wordprocessingml/2006/main" xmlns:w14="http://schemas.microsoft.com/office/word/2010/wordml" xmlns:w15="http://schemas.microsoft.com/office/word/2012/wordml" xmlns:w16se="http://schemas.microsoft.com/office/word/2015/wordml/symex" xmlns:wpg="http://schemas.microsoft.com/office/word/2010/wordprocessingGroup" xmlns:wpi="http://schemas.microsoft.com/office/word/2010/wordprocessingInk" xmlns:wne="http://schemas.microsoft.com/office/word/2006/wordml" xmlns:wps="http://schemas.microsoft.com/office/word/2010/wordprocessingShape" mc:Ignorable="w14 w15 w16se wp14">
+  <w:endnote w:type="separator" w:id="-1">
+    <w:p>
+      <w:pPr>
+        <w:spacing w:after="0" w:line="240" w:lineRule="auto"/>
+      </w:pPr>
+      <w:r>
+        <w:separator/>
+      </w:r>
+    </w:p>
+  </w:endnote>
+  <w:endnote w:type="continuationSeparator" w:id="0">
+    <w:p>
+      <w:pPr>
+        <w:spacing w:after="0" w:line="240" w:lineRule="auto"/>
+      </w:pPr>
+      <w:r>
+        <w:continuationSeparator/>
+      </w:r>
+    </w:p>
+  </w:endnote>
+</w:endnotes>
+</file>
+
+<file path=word/footnotes.xml><?xml version="1.0" encoding="utf-8"?>
+<w:footnotes xmlns:wpc="http://schemas.microsoft.com/office/word/2010/wordprocessingCanvas" xmlns:cx="http://schemas.microsoft.com/office/drawing/2014/chartex" xmlns:cx1="http://schemas.microsoft.com/office/drawing/2015/9/8/chartex" xmlns:mc="http://schemas.openxmlformats.org/markup-compatibility/2006" xmlns:o="urn:schemas-microsoft-com:office:office" xmlns:r="http://schemas.openxmlformats.org/officeDocument/2006/relationships" xmlns:m="http://schemas.openxmlformats.org/officeDocument/2006/math" xmlns:v="urn:schemas-microsoft-com:vml" xmlns:wp14="http://schemas.microsoft.com/office/word/2010/wordprocessingDrawing" xmlns:wp="http://schemas.openxmlformats.org/drawingml/2006/wordprocessingDrawing" xmlns:w10="urn:schemas-microsoft-com:office:word" xmlns:w="http://schemas.openxmlformats.org/wordprocessingml/2006/main" xmlns:w14="http://schemas.microsoft.com/office/word/2010/wordml" xmlns:w15="http://schemas.microsoft.com/office/word/2012/wordml" xmlns:w16se="http://schemas.microsoft.com/office/word/2015/wordml/symex" xmlns:wpg="http://schemas.microsoft.com/office/word/2010/wordprocessingGroup" xmlns:wpi="http://schemas.microsoft.com/office/word/2010/wordprocessingInk" xmlns:wne="http://schemas.microsoft.com/office/word/2006/wordml" xmlns:wps="http://schemas.microsoft.com/office/word/2010/wordprocessingShape" mc:Ignorable="w14 w15 w16se wp14">
+  <w:footnote w:type="separator" w:id="-1">
+    <w:p>
+      <w:pPr>
+        <w:spacing w:after="0" w:line="240" w:lineRule="auto"/>
+      </w:pPr>
+      <w:r>
+        <w:separator/>
+      </w:r>
+    </w:p>
+  </w:footnote>
+  <w:footnote w:type="continuationSeparator" w:id="0">
+    <w:p>
+      <w:pPr>
+        <w:spacing w:after="0" w:line="240" w:lineRule="auto"/>
+      </w:pPr>
+      <w:r>
+        <w:continuationSeparator/>
+      </w:r>
+    </w:p>
+  </w:footnote>
+  <w:footnote w:id="1">
+    <w:p>
+      <w:pPr>
+        <w:pStyle w:val="Notedebasdepage"/>
+      </w:pPr>
+      <w:r>
+        <w:rPr>
+          <w:rStyle w:val="Appelnotedebasdep"/>
+        </w:rPr>
+        <w:footnoteRef/>
+      </w:r>
+      <w:r>
+        <w:t xml:space="preserve"> </w:t>
+      </w:r>
+    </w:p>
+  </w:footnote>
+</w:footnotes>
 </file>
 
 <file path=word/styles.xml><?xml version="1.0" encoding="utf-8"?>
@@ -1070,6 +1068,45 @@
     <w:semiHidden/>
     <w:unhideWhenUsed/>
   </w:style>
+  <w:style w:type="paragraph" w:styleId="Notedebasdepage">
+    <w:name w:val="footnote text"/>
+    <w:basedOn w:val="Normal"/>
+    <w:link w:val="NotedebasdepageCar"/>
+    <w:uiPriority w:val="99"/>
+    <w:semiHidden/>
+    <w:unhideWhenUsed/>
+    <w:rsid w:val="00891BE0"/>
+    <w:pPr>
+      <w:spacing w:after="0" w:line="240" w:lineRule="auto"/>
+    </w:pPr>
+    <w:rPr>
+      <w:sz w:val="20"/>
+      <w:szCs w:val="20"/>
+    </w:rPr>
+  </w:style>
+  <w:style w:type="character" w:customStyle="1" w:styleId="NotedebasdepageCar">
+    <w:name w:val="Note de bas de page Car"/>
+    <w:basedOn w:val="Policepardfaut"/>
+    <w:link w:val="Notedebasdepage"/>
+    <w:uiPriority w:val="99"/>
+    <w:semiHidden/>
+    <w:rsid w:val="00891BE0"/>
+    <w:rPr>
+      <w:sz w:val="20"/>
+      <w:szCs w:val="20"/>
+    </w:rPr>
+  </w:style>
+  <w:style w:type="character" w:styleId="Appelnotedebasdep">
+    <w:name w:val="footnote reference"/>
+    <w:basedOn w:val="Policepardfaut"/>
+    <w:uiPriority w:val="99"/>
+    <w:semiHidden/>
+    <w:unhideWhenUsed/>
+    <w:rsid w:val="00891BE0"/>
+    <w:rPr>
+      <w:vertAlign w:val="superscript"/>
+    </w:rPr>
+  </w:style>
 </w:styles>
 </file>
 
@@ -1339,7 +1376,7 @@
 </file>
 
 <file path=customXml/itemProps1.xml><?xml version="1.0" encoding="utf-8"?>
-<ds:datastoreItem xmlns:ds="http://schemas.openxmlformats.org/officeDocument/2006/customXml" ds:itemID="{B88995B3-B35F-4D93-8340-3E4F4AC4C78B}">
+<ds:datastoreItem xmlns:ds="http://schemas.openxmlformats.org/officeDocument/2006/customXml" ds:itemID="{551538EE-2799-4419-85AA-527443D47ED3}">
   <ds:schemaRefs>
     <ds:schemaRef ds:uri="http://schemas.openxmlformats.org/officeDocument/2006/bibliography"/>
   </ds:schemaRefs>
